--- a/PAPER WITH REVISIONS.docx
+++ b/PAPER WITH REVISIONS.docx
@@ -114,43 +114,71 @@
         <w:jc w:val="center"/>
         <w:rPr>
           <w:rFonts w:ascii="Arial" w:hAnsi="Arial" w:cs="Arial"/>
-        </w:rPr>
-      </w:pPr>
-      <w:r>
-        <w:rPr>
-          <w:rFonts w:ascii="Arial" w:hAnsi="Arial" w:cs="Arial"/>
+          <w:b/>
+          <w:bCs/>
+          <w:i/>
+          <w:iCs/>
+        </w:rPr>
+      </w:pPr>
+      <w:r>
+        <w:rPr>
+          <w:rFonts w:ascii="Arial" w:hAnsi="Arial" w:cs="Arial"/>
+          <w:b/>
+          <w:bCs/>
+          <w:i/>
+          <w:iCs/>
         </w:rPr>
         <w:t>QUEEN R. BAHAY</w:t>
       </w:r>
       <w:r>
         <w:rPr>
           <w:rFonts w:ascii="Arial" w:hAnsi="Arial" w:cs="Arial"/>
-          <w:spacing w:val="1"/>
-        </w:rPr>
-        <w:t xml:space="preserve"> </w:t>
-      </w:r>
-      <w:r>
-        <w:rPr>
-          <w:rFonts w:ascii="Arial" w:hAnsi="Arial" w:cs="Arial"/>
+          <w:b/>
+          <w:bCs/>
+          <w:i/>
+          <w:iCs/>
+          <w:spacing w:val="1"/>
+        </w:rPr>
+        <w:t xml:space="preserve"> </w:t>
+      </w:r>
+      <w:r>
+        <w:rPr>
+          <w:rFonts w:ascii="Arial" w:hAnsi="Arial" w:cs="Arial"/>
+          <w:b/>
+          <w:bCs/>
+          <w:i/>
+          <w:iCs/>
         </w:rPr>
         <w:t>JERRICHO B. PAMISA</w:t>
       </w:r>
       <w:r>
         <w:rPr>
           <w:rFonts w:ascii="Arial" w:hAnsi="Arial" w:cs="Arial"/>
-          <w:spacing w:val="1"/>
-        </w:rPr>
-        <w:t xml:space="preserve"> </w:t>
-      </w:r>
-      <w:r>
-        <w:rPr>
-          <w:rFonts w:ascii="Arial" w:hAnsi="Arial" w:cs="Arial"/>
+          <w:b/>
+          <w:bCs/>
+          <w:i/>
+          <w:iCs/>
+          <w:spacing w:val="1"/>
+        </w:rPr>
+        <w:t xml:space="preserve"> </w:t>
+      </w:r>
+      <w:r>
+        <w:rPr>
+          <w:rFonts w:ascii="Arial" w:hAnsi="Arial" w:cs="Arial"/>
+          <w:b/>
+          <w:bCs/>
+          <w:i/>
+          <w:iCs/>
         </w:rPr>
         <w:t>ALPHALYN</w:t>
       </w:r>
       <w:r>
         <w:rPr>
           <w:rFonts w:ascii="Arial" w:hAnsi="Arial" w:cs="Arial"/>
+          <w:b/>
+          <w:bCs/>
+          <w:i/>
+          <w:iCs/>
           <w:spacing w:val="-7"/>
         </w:rPr>
         <w:t xml:space="preserve"> </w:t>
@@ -158,12 +186,20 @@
       <w:r>
         <w:rPr>
           <w:rFonts w:ascii="Arial" w:hAnsi="Arial" w:cs="Arial"/>
+          <w:b/>
+          <w:bCs/>
+          <w:i/>
+          <w:iCs/>
         </w:rPr>
         <w:t>P.</w:t>
       </w:r>
       <w:r>
         <w:rPr>
           <w:rFonts w:ascii="Arial" w:hAnsi="Arial" w:cs="Arial"/>
+          <w:b/>
+          <w:bCs/>
+          <w:i/>
+          <w:iCs/>
           <w:spacing w:val="-9"/>
         </w:rPr>
         <w:t xml:space="preserve"> </w:t>
@@ -171,6 +207,10 @@
       <w:r>
         <w:rPr>
           <w:rFonts w:ascii="Arial" w:hAnsi="Arial" w:cs="Arial"/>
+          <w:b/>
+          <w:bCs/>
+          <w:i/>
+          <w:iCs/>
         </w:rPr>
         <w:t>QUINTERO</w:t>
       </w:r>
@@ -28773,14 +28813,6 @@
           <w:highlight w:val="yellow"/>
         </w:rPr>
         <w:tab/>
-      </w:r>
-      <w:r>
-        <w:rPr>
-          <w:rFonts w:ascii="Arial" w:hAnsi="Arial" w:cs="Arial"/>
-          <w:sz w:val="24"/>
-          <w:szCs w:val="24"/>
-          <w:highlight w:val="yellow"/>
-        </w:rPr>
         <w:t>In Appendix Figure 16.b, the system included several tables, such as Roles, User_Orgs, Organizations, Events, Attendance, Users, and Accountabilities, which stored relevant data. Each table served a specific purpose in organizing and managing student organization events and accountabilities.</w:t>
       </w:r>
     </w:p>
@@ -28803,14 +28835,6 @@
           <w:highlight w:val="yellow"/>
         </w:rPr>
         <w:tab/>
-      </w:r>
-      <w:r>
-        <w:rPr>
-          <w:rFonts w:ascii="Arial" w:hAnsi="Arial" w:cs="Arial"/>
-          <w:sz w:val="24"/>
-          <w:szCs w:val="24"/>
-          <w:highlight w:val="yellow"/>
-        </w:rPr>
         <w:t>The Roles table stored different roles within the system, such as "admin" or "student". The User_Orgs table established relationships between users, organizations, and roles. The Organizations table held information about various organizations, including their names and descriptions. The Events table stored details about the events being organized, including event names, descriptions, dates, and locations.</w:t>
       </w:r>
     </w:p>
@@ -28833,14 +28857,6 @@
           <w:highlight w:val="yellow"/>
         </w:rPr>
         <w:tab/>
-      </w:r>
-      <w:r>
-        <w:rPr>
-          <w:rFonts w:ascii="Arial" w:hAnsi="Arial" w:cs="Arial"/>
-          <w:sz w:val="24"/>
-          <w:szCs w:val="24"/>
-          <w:highlight w:val="yellow"/>
-        </w:rPr>
         <w:t>The Attendance table tracked the attendance of users at events, recording the event ID, user ID, and date. The Users table contained information about system users, such as their usernames, passwords, and names. The Accountabilities table included details about student accountabilities, such as accountability names and associated amounts.</w:t>
       </w:r>
     </w:p>
@@ -28864,14 +28880,6 @@
           <w:highlight w:val="yellow"/>
         </w:rPr>
         <w:tab/>
-      </w:r>
-      <w:r>
-        <w:rPr>
-          <w:rFonts w:ascii="Arial" w:hAnsi="Arial" w:cs="Arial"/>
-          <w:sz w:val="24"/>
-          <w:szCs w:val="24"/>
-          <w:highlight w:val="yellow"/>
-        </w:rPr>
         <w:t>The system allowed the attendance checker to monitor attendance by accessing the Attendance table. Students could view their accountabilities through the Accountabilities table. Additionally, the admin had additional privileges, such as managing events, creating and editing evaluation forms, and calculating fines for students.</w:t>
       </w:r>
     </w:p>
